--- a/inst/shiny-examples/ContDataQC/rmd/Files_From_Jen/4_MainFunctions/4a_RunFunctions/4a_MainFunctions_v1_20210617.docx
+++ b/inst/shiny-examples/ContDataQC/rmd/Files_From_Jen/4_MainFunctions/4a_RunFunctions/4a_MainFunctions_v1_20210617.docx
@@ -85,7 +85,7 @@
         <w:pStyle w:val="NoSpacing"/>
         <w:numPr>
           <w:ilvl w:val="0"/>
-          <w:numId w:val="1"/>
+          <w:numId w:val="8"/>
         </w:numPr>
         <w:rPr>
           <w:rFonts w:ascii="Calibri" w:eastAsia="Times New Roman" w:hAnsi="Calibri" w:cs="Calibri"/>
@@ -144,7 +144,7 @@
         <w:pStyle w:val="NoSpacing"/>
         <w:numPr>
           <w:ilvl w:val="0"/>
-          <w:numId w:val="1"/>
+          <w:numId w:val="8"/>
         </w:numPr>
       </w:pPr>
       <w:r>
@@ -279,7 +279,7 @@
         <w:pStyle w:val="NoSpacing"/>
         <w:numPr>
           <w:ilvl w:val="0"/>
-          <w:numId w:val="1"/>
+          <w:numId w:val="8"/>
         </w:numPr>
       </w:pPr>
       <w:r>
@@ -557,7 +557,7 @@
         <w:pStyle w:val="NoSpacing"/>
         <w:numPr>
           <w:ilvl w:val="0"/>
-          <w:numId w:val="5"/>
+          <w:numId w:val="9"/>
         </w:numPr>
       </w:pPr>
       <w:r>
@@ -569,7 +569,7 @@
         <w:pStyle w:val="NoSpacing"/>
         <w:numPr>
           <w:ilvl w:val="0"/>
-          <w:numId w:val="5"/>
+          <w:numId w:val="9"/>
         </w:numPr>
       </w:pPr>
       <w:r>
@@ -591,7 +591,7 @@
         <w:pStyle w:val="NoSpacing"/>
         <w:numPr>
           <w:ilvl w:val="0"/>
-          <w:numId w:val="5"/>
+          <w:numId w:val="9"/>
         </w:numPr>
       </w:pPr>
       <w:r>
@@ -609,7 +609,7 @@
         <w:pStyle w:val="NoSpacing"/>
         <w:numPr>
           <w:ilvl w:val="0"/>
-          <w:numId w:val="5"/>
+          <w:numId w:val="9"/>
         </w:numPr>
       </w:pPr>
       <w:r>
@@ -621,7 +621,7 @@
         <w:pStyle w:val="NoSpacing"/>
         <w:numPr>
           <w:ilvl w:val="0"/>
-          <w:numId w:val="5"/>
+          <w:numId w:val="9"/>
         </w:numPr>
       </w:pPr>
       <w:r>
@@ -660,7 +660,7 @@
         <w:pStyle w:val="NoSpacing"/>
         <w:numPr>
           <w:ilvl w:val="0"/>
-          <w:numId w:val="5"/>
+          <w:numId w:val="9"/>
         </w:numPr>
       </w:pPr>
       <w:r>
@@ -704,7 +704,7 @@
         <w:pStyle w:val="NoSpacing"/>
         <w:numPr>
           <w:ilvl w:val="0"/>
-          <w:numId w:val="5"/>
+          <w:numId w:val="9"/>
         </w:numPr>
       </w:pPr>
       <w:r>
@@ -751,10 +751,7 @@
     <w:p>
       <w:pPr>
         <w:pStyle w:val="NoSpacing"/>
-        <w:numPr>
-          <w:ilvl w:val="0"/>
-          <w:numId w:val="3"/>
-        </w:numPr>
+        <w:ind w:left="360"/>
       </w:pPr>
       <w:r>
         <w:t>Data file information (</w:t>
@@ -780,10 +777,7 @@
     <w:p>
       <w:pPr>
         <w:pStyle w:val="NoSpacing"/>
-        <w:numPr>
-          <w:ilvl w:val="0"/>
-          <w:numId w:val="3"/>
-        </w:numPr>
+        <w:ind w:left="360"/>
       </w:pPr>
       <w:r>
         <w:t>‘Count’ tables (# measurements/day) so that you can find inconsistencies (too few measurements (=missing data) or too many measurements)</w:t>
@@ -792,10 +786,7 @@
     <w:p>
       <w:pPr>
         <w:pStyle w:val="NoSpacing"/>
-        <w:numPr>
-          <w:ilvl w:val="0"/>
-          <w:numId w:val="3"/>
-        </w:numPr>
+        <w:ind w:left="360"/>
       </w:pPr>
       <w:r>
         <w:t>Results from</w:t>
@@ -828,12 +819,10 @@
     <w:p>
       <w:pPr>
         <w:pStyle w:val="NoSpacing"/>
-        <w:numPr>
-          <w:ilvl w:val="0"/>
-          <w:numId w:val="3"/>
-        </w:numPr>
-      </w:pPr>
-      <w:r>
+        <w:ind w:left="360"/>
+      </w:pPr>
+      <w:r>
+        <w:lastRenderedPageBreak/>
         <w:t xml:space="preserve">Time series plots for each individual parameter </w:t>
       </w:r>
       <w:r>
@@ -874,7 +863,6 @@
         <w:t xml:space="preserve">values </w:t>
       </w:r>
       <w:r>
-        <w:lastRenderedPageBreak/>
         <w:t xml:space="preserve">taken during site visits </w:t>
       </w:r>
       <w:r>
@@ -1106,13 +1094,7 @@
         <w:t>a</w:t>
       </w:r>
       <w:r>
-        <w:t xml:space="preserve">n example output from the QC function </w:t>
-      </w:r>
-      <w:r>
-        <w:t>for a HOBO temperature sensor file</w:t>
-      </w:r>
-      <w:r>
-        <w:t xml:space="preserve">. It has a Word version of the </w:t>
+        <w:t xml:space="preserve">n example output from the QC function for a HOBO temperature sensor file. It has a Word version of the </w:t>
       </w:r>
       <w:r>
         <w:rPr>
@@ -1451,22 +1433,7 @@
         <w:commentReference w:id="2"/>
       </w:r>
       <w:r>
-        <w:t xml:space="preserve">to download </w:t>
-      </w:r>
-      <w:r>
-        <w:t>an example</w:t>
-      </w:r>
-      <w:r>
-        <w:t xml:space="preserve"> </w:t>
-      </w:r>
-      <w:r>
-        <w:t>output from the aggregate</w:t>
-      </w:r>
-      <w:r>
-        <w:t xml:space="preserve"> </w:t>
-      </w:r>
-      <w:r>
-        <w:t>function</w:t>
+        <w:t>to download an example output from the aggregate function</w:t>
       </w:r>
       <w:r>
         <w:t xml:space="preserve"> in which three years of temperature data</w:t>
@@ -1526,6 +1493,7 @@
         </w:numPr>
       </w:pPr>
       <w:r>
+        <w:lastRenderedPageBreak/>
         <w:t>Click the ‘Browse’ button and select the</w:t>
       </w:r>
       <w:r>
@@ -1562,7 +1530,6 @@
         </w:numPr>
       </w:pPr>
       <w:r>
-        <w:lastRenderedPageBreak/>
         <w:t>Select ‘</w:t>
       </w:r>
       <w:r>
@@ -1727,31 +1694,7 @@
         <w:t xml:space="preserve">to download </w:t>
       </w:r>
       <w:r>
-        <w:t xml:space="preserve">an example output from the </w:t>
-      </w:r>
-      <w:r>
-        <w:t>‘summary statistics’</w:t>
-      </w:r>
-      <w:r>
-        <w:t xml:space="preserve"> function</w:t>
-      </w:r>
-      <w:r>
-        <w:t xml:space="preserve"> in which </w:t>
-      </w:r>
-      <w:r>
-        <w:t xml:space="preserve">three years of </w:t>
-      </w:r>
-      <w:r>
-        <w:t xml:space="preserve">air and water </w:t>
-      </w:r>
-      <w:r>
-        <w:t xml:space="preserve">temperature data </w:t>
-      </w:r>
-      <w:r>
-        <w:t>were summarized</w:t>
-      </w:r>
-      <w:r>
-        <w:t>.</w:t>
+        <w:t>an example output from the ‘summary statistics’ function in which three years of air and water temperature data were summarized.</w:t>
       </w:r>
     </w:p>
     <w:p>
@@ -1816,31 +1759,7 @@
         <w:t>)</w:t>
       </w:r>
       <w:r>
-        <w:t xml:space="preserve">. </w:t>
-      </w:r>
-      <w:r>
-        <w:t xml:space="preserve">The code for running the </w:t>
-      </w:r>
-      <w:r>
-        <w:t>main</w:t>
-      </w:r>
-      <w:r>
-        <w:t xml:space="preserve"> function</w:t>
-      </w:r>
-      <w:r>
-        <w:t>s</w:t>
-      </w:r>
-      <w:r>
-        <w:t xml:space="preserve"> can be copied and pasted from the Help file.</w:t>
-      </w:r>
-      <w:r>
-        <w:t xml:space="preserve"> </w:t>
-      </w:r>
-      <w:r>
-        <w:t>After the user directs R to the correct directory, there are four places in the code where the user needs to make entries before running the QC function</w:t>
-      </w:r>
-      <w:r>
-        <w:t xml:space="preserve"> (see figure below).</w:t>
+        <w:t>. The code for running the main functions can be copied and pasted from the Help file. After the user directs R to the correct directory, there are four places in the code where the user needs to make entries before running the QC function (see figure below).</w:t>
       </w:r>
     </w:p>
     <w:p>
@@ -1870,19 +1789,7 @@
         <w:rPr>
           <w:highlight w:val="yellow"/>
         </w:rPr>
-        <w:t xml:space="preserve"> ‘</w:t>
-      </w:r>
-      <w:r>
-        <w:rPr>
-          <w:highlight w:val="yellow"/>
-        </w:rPr>
-        <w:t>Rpackage_v1_20210617</w:t>
-      </w:r>
-      <w:r>
-        <w:rPr>
-          <w:highlight w:val="yellow"/>
-        </w:rPr>
-        <w:t>’</w:t>
+        <w:t xml:space="preserve"> ‘Rpackage_v1_20210617’</w:t>
       </w:r>
     </w:p>
     <w:sectPr>
@@ -2288,6 +2195,92 @@
     </w:lvl>
   </w:abstractNum>
   <w:abstractNum w:abstractNumId="3" w15:restartNumberingAfterBreak="0">
+    <w:nsid w:val="2EAE0E66"/>
+    <w:multiLevelType w:val="hybridMultilevel"/>
+    <w:tmpl w:val="48A206F0"/>
+    <w:lvl w:ilvl="0" w:tplc="0409000F">
+      <w:start w:val="1"/>
+      <w:numFmt w:val="decimal"/>
+      <w:lvlText w:val="%1."/>
+      <w:lvlJc w:val="left"/>
+      <w:pPr>
+        <w:ind w:left="1080" w:hanging="360"/>
+      </w:pPr>
+    </w:lvl>
+    <w:lvl w:ilvl="1" w:tplc="04090019" w:tentative="1">
+      <w:start w:val="1"/>
+      <w:numFmt w:val="lowerLetter"/>
+      <w:lvlText w:val="%2."/>
+      <w:lvlJc w:val="left"/>
+      <w:pPr>
+        <w:ind w:left="1800" w:hanging="360"/>
+      </w:pPr>
+    </w:lvl>
+    <w:lvl w:ilvl="2" w:tplc="0409001B" w:tentative="1">
+      <w:start w:val="1"/>
+      <w:numFmt w:val="lowerRoman"/>
+      <w:lvlText w:val="%3."/>
+      <w:lvlJc w:val="right"/>
+      <w:pPr>
+        <w:ind w:left="2520" w:hanging="180"/>
+      </w:pPr>
+    </w:lvl>
+    <w:lvl w:ilvl="3" w:tplc="0409000F" w:tentative="1">
+      <w:start w:val="1"/>
+      <w:numFmt w:val="decimal"/>
+      <w:lvlText w:val="%4."/>
+      <w:lvlJc w:val="left"/>
+      <w:pPr>
+        <w:ind w:left="3240" w:hanging="360"/>
+      </w:pPr>
+    </w:lvl>
+    <w:lvl w:ilvl="4" w:tplc="04090019" w:tentative="1">
+      <w:start w:val="1"/>
+      <w:numFmt w:val="lowerLetter"/>
+      <w:lvlText w:val="%5."/>
+      <w:lvlJc w:val="left"/>
+      <w:pPr>
+        <w:ind w:left="3960" w:hanging="360"/>
+      </w:pPr>
+    </w:lvl>
+    <w:lvl w:ilvl="5" w:tplc="0409001B" w:tentative="1">
+      <w:start w:val="1"/>
+      <w:numFmt w:val="lowerRoman"/>
+      <w:lvlText w:val="%6."/>
+      <w:lvlJc w:val="right"/>
+      <w:pPr>
+        <w:ind w:left="4680" w:hanging="180"/>
+      </w:pPr>
+    </w:lvl>
+    <w:lvl w:ilvl="6" w:tplc="0409000F" w:tentative="1">
+      <w:start w:val="1"/>
+      <w:numFmt w:val="decimal"/>
+      <w:lvlText w:val="%7."/>
+      <w:lvlJc w:val="left"/>
+      <w:pPr>
+        <w:ind w:left="5400" w:hanging="360"/>
+      </w:pPr>
+    </w:lvl>
+    <w:lvl w:ilvl="7" w:tplc="04090019" w:tentative="1">
+      <w:start w:val="1"/>
+      <w:numFmt w:val="lowerLetter"/>
+      <w:lvlText w:val="%8."/>
+      <w:lvlJc w:val="left"/>
+      <w:pPr>
+        <w:ind w:left="6120" w:hanging="360"/>
+      </w:pPr>
+    </w:lvl>
+    <w:lvl w:ilvl="8" w:tplc="0409001B" w:tentative="1">
+      <w:start w:val="1"/>
+      <w:numFmt w:val="lowerRoman"/>
+      <w:lvlText w:val="%9."/>
+      <w:lvlJc w:val="right"/>
+      <w:pPr>
+        <w:ind w:left="6840" w:hanging="180"/>
+      </w:pPr>
+    </w:lvl>
+  </w:abstractNum>
+  <w:abstractNum w:abstractNumId="4" w15:restartNumberingAfterBreak="0">
     <w:nsid w:val="37771A8F"/>
     <w:multiLevelType w:val="hybridMultilevel"/>
     <w:tmpl w:val="CA3AB3F4"/>
@@ -2376,7 +2369,7 @@
       </w:pPr>
     </w:lvl>
   </w:abstractNum>
-  <w:abstractNum w:abstractNumId="4" w15:restartNumberingAfterBreak="0">
+  <w:abstractNum w:abstractNumId="5" w15:restartNumberingAfterBreak="0">
     <w:nsid w:val="47D33A07"/>
     <w:multiLevelType w:val="hybridMultilevel"/>
     <w:tmpl w:val="A4F49898"/>
@@ -2489,7 +2482,120 @@
       </w:rPr>
     </w:lvl>
   </w:abstractNum>
-  <w:abstractNum w:abstractNumId="5" w15:restartNumberingAfterBreak="0">
+  <w:abstractNum w:abstractNumId="6" w15:restartNumberingAfterBreak="0">
+    <w:nsid w:val="499E67D1"/>
+    <w:multiLevelType w:val="hybridMultilevel"/>
+    <w:tmpl w:val="1DF83954"/>
+    <w:lvl w:ilvl="0" w:tplc="04090001">
+      <w:start w:val="1"/>
+      <w:numFmt w:val="bullet"/>
+      <w:lvlText w:val=""/>
+      <w:lvlJc w:val="left"/>
+      <w:pPr>
+        <w:ind w:left="1080" w:hanging="360"/>
+      </w:pPr>
+      <w:rPr>
+        <w:rFonts w:ascii="Symbol" w:hAnsi="Symbol" w:hint="default"/>
+      </w:rPr>
+    </w:lvl>
+    <w:lvl w:ilvl="1" w:tplc="04090003" w:tentative="1">
+      <w:start w:val="1"/>
+      <w:numFmt w:val="bullet"/>
+      <w:lvlText w:val="o"/>
+      <w:lvlJc w:val="left"/>
+      <w:pPr>
+        <w:ind w:left="1800" w:hanging="360"/>
+      </w:pPr>
+      <w:rPr>
+        <w:rFonts w:ascii="Courier New" w:hAnsi="Courier New" w:cs="Courier New" w:hint="default"/>
+      </w:rPr>
+    </w:lvl>
+    <w:lvl w:ilvl="2" w:tplc="04090005" w:tentative="1">
+      <w:start w:val="1"/>
+      <w:numFmt w:val="bullet"/>
+      <w:lvlText w:val=""/>
+      <w:lvlJc w:val="left"/>
+      <w:pPr>
+        <w:ind w:left="2520" w:hanging="360"/>
+      </w:pPr>
+      <w:rPr>
+        <w:rFonts w:ascii="Wingdings" w:hAnsi="Wingdings" w:hint="default"/>
+      </w:rPr>
+    </w:lvl>
+    <w:lvl w:ilvl="3" w:tplc="04090001" w:tentative="1">
+      <w:start w:val="1"/>
+      <w:numFmt w:val="bullet"/>
+      <w:lvlText w:val=""/>
+      <w:lvlJc w:val="left"/>
+      <w:pPr>
+        <w:ind w:left="3240" w:hanging="360"/>
+      </w:pPr>
+      <w:rPr>
+        <w:rFonts w:ascii="Symbol" w:hAnsi="Symbol" w:hint="default"/>
+      </w:rPr>
+    </w:lvl>
+    <w:lvl w:ilvl="4" w:tplc="04090003" w:tentative="1">
+      <w:start w:val="1"/>
+      <w:numFmt w:val="bullet"/>
+      <w:lvlText w:val="o"/>
+      <w:lvlJc w:val="left"/>
+      <w:pPr>
+        <w:ind w:left="3960" w:hanging="360"/>
+      </w:pPr>
+      <w:rPr>
+        <w:rFonts w:ascii="Courier New" w:hAnsi="Courier New" w:cs="Courier New" w:hint="default"/>
+      </w:rPr>
+    </w:lvl>
+    <w:lvl w:ilvl="5" w:tplc="04090005" w:tentative="1">
+      <w:start w:val="1"/>
+      <w:numFmt w:val="bullet"/>
+      <w:lvlText w:val=""/>
+      <w:lvlJc w:val="left"/>
+      <w:pPr>
+        <w:ind w:left="4680" w:hanging="360"/>
+      </w:pPr>
+      <w:rPr>
+        <w:rFonts w:ascii="Wingdings" w:hAnsi="Wingdings" w:hint="default"/>
+      </w:rPr>
+    </w:lvl>
+    <w:lvl w:ilvl="6" w:tplc="04090001" w:tentative="1">
+      <w:start w:val="1"/>
+      <w:numFmt w:val="bullet"/>
+      <w:lvlText w:val=""/>
+      <w:lvlJc w:val="left"/>
+      <w:pPr>
+        <w:ind w:left="5400" w:hanging="360"/>
+      </w:pPr>
+      <w:rPr>
+        <w:rFonts w:ascii="Symbol" w:hAnsi="Symbol" w:hint="default"/>
+      </w:rPr>
+    </w:lvl>
+    <w:lvl w:ilvl="7" w:tplc="04090003" w:tentative="1">
+      <w:start w:val="1"/>
+      <w:numFmt w:val="bullet"/>
+      <w:lvlText w:val="o"/>
+      <w:lvlJc w:val="left"/>
+      <w:pPr>
+        <w:ind w:left="6120" w:hanging="360"/>
+      </w:pPr>
+      <w:rPr>
+        <w:rFonts w:ascii="Courier New" w:hAnsi="Courier New" w:cs="Courier New" w:hint="default"/>
+      </w:rPr>
+    </w:lvl>
+    <w:lvl w:ilvl="8" w:tplc="04090005" w:tentative="1">
+      <w:start w:val="1"/>
+      <w:numFmt w:val="bullet"/>
+      <w:lvlText w:val=""/>
+      <w:lvlJc w:val="left"/>
+      <w:pPr>
+        <w:ind w:left="6840" w:hanging="360"/>
+      </w:pPr>
+      <w:rPr>
+        <w:rFonts w:ascii="Wingdings" w:hAnsi="Wingdings" w:hint="default"/>
+      </w:rPr>
+    </w:lvl>
+  </w:abstractNum>
+  <w:abstractNum w:abstractNumId="7" w15:restartNumberingAfterBreak="0">
     <w:nsid w:val="4EE97E58"/>
     <w:multiLevelType w:val="hybridMultilevel"/>
     <w:tmpl w:val="A7AAA02A"/>
@@ -2602,7 +2708,7 @@
       </w:rPr>
     </w:lvl>
   </w:abstractNum>
-  <w:abstractNum w:abstractNumId="6" w15:restartNumberingAfterBreak="0">
+  <w:abstractNum w:abstractNumId="8" w15:restartNumberingAfterBreak="0">
     <w:nsid w:val="5A941A73"/>
     <w:multiLevelType w:val="hybridMultilevel"/>
     <w:tmpl w:val="AA9CB384"/>
@@ -2716,16 +2822,16 @@
     </w:lvl>
   </w:abstractNum>
   <w:num w:numId="1">
-    <w:abstractNumId w:val="4"/>
+    <w:abstractNumId w:val="5"/>
   </w:num>
   <w:num w:numId="2">
-    <w:abstractNumId w:val="6"/>
+    <w:abstractNumId w:val="8"/>
   </w:num>
   <w:num w:numId="3">
     <w:abstractNumId w:val="2"/>
   </w:num>
   <w:num w:numId="4">
-    <w:abstractNumId w:val="5"/>
+    <w:abstractNumId w:val="7"/>
   </w:num>
   <w:num w:numId="5">
     <w:abstractNumId w:val="0"/>
@@ -2734,6 +2840,12 @@
     <w:abstractNumId w:val="1"/>
   </w:num>
   <w:num w:numId="7">
+    <w:abstractNumId w:val="4"/>
+  </w:num>
+  <w:num w:numId="8">
+    <w:abstractNumId w:val="6"/>
+  </w:num>
+  <w:num w:numId="9">
     <w:abstractNumId w:val="3"/>
   </w:num>
 </w:numbering>

--- a/inst/shiny-examples/ContDataQC/rmd/Files_From_Jen/4_MainFunctions/4a_RunFunctions/4a_MainFunctions_v1_20210617.docx
+++ b/inst/shiny-examples/ContDataQC/rmd/Files_From_Jen/4_MainFunctions/4a_RunFunctions/4a_MainFunctions_v1_20210617.docx
@@ -1209,7 +1209,7 @@
         <w:pStyle w:val="NoSpacing"/>
         <w:numPr>
           <w:ilvl w:val="0"/>
-          <w:numId w:val="6"/>
+          <w:numId w:val="10"/>
         </w:numPr>
       </w:pPr>
       <w:r>
@@ -1228,8 +1228,13 @@
         <w:t xml:space="preserve"> folder</w:t>
       </w:r>
       <w:r>
-        <w:t xml:space="preserve"> that you’d like to combine together</w:t>
-      </w:r>
+        <w:t xml:space="preserve"> that you’d like to </w:t>
+      </w:r>
+      <w:proofErr w:type="gramStart"/>
+      <w:r>
+        <w:t>combine together</w:t>
+      </w:r>
+      <w:proofErr w:type="gramEnd"/>
       <w:r>
         <w:t xml:space="preserve">. The status bar will tell you when the upload is complete. </w:t>
       </w:r>
@@ -1239,7 +1244,7 @@
         <w:pStyle w:val="NoSpacing"/>
         <w:numPr>
           <w:ilvl w:val="0"/>
-          <w:numId w:val="6"/>
+          <w:numId w:val="10"/>
         </w:numPr>
       </w:pPr>
       <w:r>
@@ -1275,7 +1280,7 @@
         <w:pStyle w:val="NoSpacing"/>
         <w:numPr>
           <w:ilvl w:val="0"/>
-          <w:numId w:val="6"/>
+          <w:numId w:val="10"/>
         </w:numPr>
       </w:pPr>
       <w:r>
@@ -1293,7 +1298,7 @@
         <w:pStyle w:val="NoSpacing"/>
         <w:numPr>
           <w:ilvl w:val="0"/>
-          <w:numId w:val="6"/>
+          <w:numId w:val="10"/>
         </w:numPr>
       </w:pPr>
       <w:r>
@@ -1305,7 +1310,7 @@
         <w:pStyle w:val="NoSpacing"/>
         <w:numPr>
           <w:ilvl w:val="0"/>
-          <w:numId w:val="6"/>
+          <w:numId w:val="10"/>
         </w:numPr>
       </w:pPr>
       <w:r>
@@ -1347,7 +1352,7 @@
         <w:pStyle w:val="NoSpacing"/>
         <w:numPr>
           <w:ilvl w:val="0"/>
-          <w:numId w:val="6"/>
+          <w:numId w:val="10"/>
         </w:numPr>
       </w:pPr>
       <w:r>
@@ -2370,6 +2375,92 @@
     </w:lvl>
   </w:abstractNum>
   <w:abstractNum w:abstractNumId="5" w15:restartNumberingAfterBreak="0">
+    <w:nsid w:val="41535A9A"/>
+    <w:multiLevelType w:val="hybridMultilevel"/>
+    <w:tmpl w:val="16FC3D68"/>
+    <w:lvl w:ilvl="0" w:tplc="0409000F">
+      <w:start w:val="1"/>
+      <w:numFmt w:val="decimal"/>
+      <w:lvlText w:val="%1."/>
+      <w:lvlJc w:val="left"/>
+      <w:pPr>
+        <w:ind w:left="1080" w:hanging="360"/>
+      </w:pPr>
+    </w:lvl>
+    <w:lvl w:ilvl="1" w:tplc="04090019" w:tentative="1">
+      <w:start w:val="1"/>
+      <w:numFmt w:val="lowerLetter"/>
+      <w:lvlText w:val="%2."/>
+      <w:lvlJc w:val="left"/>
+      <w:pPr>
+        <w:ind w:left="1800" w:hanging="360"/>
+      </w:pPr>
+    </w:lvl>
+    <w:lvl w:ilvl="2" w:tplc="0409001B" w:tentative="1">
+      <w:start w:val="1"/>
+      <w:numFmt w:val="lowerRoman"/>
+      <w:lvlText w:val="%3."/>
+      <w:lvlJc w:val="right"/>
+      <w:pPr>
+        <w:ind w:left="2520" w:hanging="180"/>
+      </w:pPr>
+    </w:lvl>
+    <w:lvl w:ilvl="3" w:tplc="0409000F" w:tentative="1">
+      <w:start w:val="1"/>
+      <w:numFmt w:val="decimal"/>
+      <w:lvlText w:val="%4."/>
+      <w:lvlJc w:val="left"/>
+      <w:pPr>
+        <w:ind w:left="3240" w:hanging="360"/>
+      </w:pPr>
+    </w:lvl>
+    <w:lvl w:ilvl="4" w:tplc="04090019" w:tentative="1">
+      <w:start w:val="1"/>
+      <w:numFmt w:val="lowerLetter"/>
+      <w:lvlText w:val="%5."/>
+      <w:lvlJc w:val="left"/>
+      <w:pPr>
+        <w:ind w:left="3960" w:hanging="360"/>
+      </w:pPr>
+    </w:lvl>
+    <w:lvl w:ilvl="5" w:tplc="0409001B" w:tentative="1">
+      <w:start w:val="1"/>
+      <w:numFmt w:val="lowerRoman"/>
+      <w:lvlText w:val="%6."/>
+      <w:lvlJc w:val="right"/>
+      <w:pPr>
+        <w:ind w:left="4680" w:hanging="180"/>
+      </w:pPr>
+    </w:lvl>
+    <w:lvl w:ilvl="6" w:tplc="0409000F" w:tentative="1">
+      <w:start w:val="1"/>
+      <w:numFmt w:val="decimal"/>
+      <w:lvlText w:val="%7."/>
+      <w:lvlJc w:val="left"/>
+      <w:pPr>
+        <w:ind w:left="5400" w:hanging="360"/>
+      </w:pPr>
+    </w:lvl>
+    <w:lvl w:ilvl="7" w:tplc="04090019" w:tentative="1">
+      <w:start w:val="1"/>
+      <w:numFmt w:val="lowerLetter"/>
+      <w:lvlText w:val="%8."/>
+      <w:lvlJc w:val="left"/>
+      <w:pPr>
+        <w:ind w:left="6120" w:hanging="360"/>
+      </w:pPr>
+    </w:lvl>
+    <w:lvl w:ilvl="8" w:tplc="0409001B" w:tentative="1">
+      <w:start w:val="1"/>
+      <w:numFmt w:val="lowerRoman"/>
+      <w:lvlText w:val="%9."/>
+      <w:lvlJc w:val="right"/>
+      <w:pPr>
+        <w:ind w:left="6840" w:hanging="180"/>
+      </w:pPr>
+    </w:lvl>
+  </w:abstractNum>
+  <w:abstractNum w:abstractNumId="6" w15:restartNumberingAfterBreak="0">
     <w:nsid w:val="47D33A07"/>
     <w:multiLevelType w:val="hybridMultilevel"/>
     <w:tmpl w:val="A4F49898"/>
@@ -2482,7 +2573,7 @@
       </w:rPr>
     </w:lvl>
   </w:abstractNum>
-  <w:abstractNum w:abstractNumId="6" w15:restartNumberingAfterBreak="0">
+  <w:abstractNum w:abstractNumId="7" w15:restartNumberingAfterBreak="0">
     <w:nsid w:val="499E67D1"/>
     <w:multiLevelType w:val="hybridMultilevel"/>
     <w:tmpl w:val="1DF83954"/>
@@ -2595,7 +2686,7 @@
       </w:rPr>
     </w:lvl>
   </w:abstractNum>
-  <w:abstractNum w:abstractNumId="7" w15:restartNumberingAfterBreak="0">
+  <w:abstractNum w:abstractNumId="8" w15:restartNumberingAfterBreak="0">
     <w:nsid w:val="4EE97E58"/>
     <w:multiLevelType w:val="hybridMultilevel"/>
     <w:tmpl w:val="A7AAA02A"/>
@@ -2708,7 +2799,7 @@
       </w:rPr>
     </w:lvl>
   </w:abstractNum>
-  <w:abstractNum w:abstractNumId="8" w15:restartNumberingAfterBreak="0">
+  <w:abstractNum w:abstractNumId="9" w15:restartNumberingAfterBreak="0">
     <w:nsid w:val="5A941A73"/>
     <w:multiLevelType w:val="hybridMultilevel"/>
     <w:tmpl w:val="AA9CB384"/>
@@ -2822,16 +2913,16 @@
     </w:lvl>
   </w:abstractNum>
   <w:num w:numId="1">
-    <w:abstractNumId w:val="5"/>
+    <w:abstractNumId w:val="6"/>
   </w:num>
   <w:num w:numId="2">
-    <w:abstractNumId w:val="8"/>
+    <w:abstractNumId w:val="9"/>
   </w:num>
   <w:num w:numId="3">
     <w:abstractNumId w:val="2"/>
   </w:num>
   <w:num w:numId="4">
-    <w:abstractNumId w:val="7"/>
+    <w:abstractNumId w:val="8"/>
   </w:num>
   <w:num w:numId="5">
     <w:abstractNumId w:val="0"/>
@@ -2843,10 +2934,13 @@
     <w:abstractNumId w:val="4"/>
   </w:num>
   <w:num w:numId="8">
-    <w:abstractNumId w:val="6"/>
+    <w:abstractNumId w:val="7"/>
   </w:num>
   <w:num w:numId="9">
     <w:abstractNumId w:val="3"/>
+  </w:num>
+  <w:num w:numId="10">
+    <w:abstractNumId w:val="5"/>
   </w:num>
 </w:numbering>
 </file>
